--- a/IRB/#29910- Recruitment_Ad_Prolific.docx
+++ b/IRB/#29910- Recruitment_Ad_Prolific.docx
@@ -4,167 +4,255 @@
   <w:body>
     <w:p>
       <w:pPr>
-        <w:pStyle w:val="ae"/>
-      </w:pPr>
-      <w:r>
-        <w:rPr>
-          <w:rStyle w:val="af"/>
-        </w:rPr>
-        <w:t>#29910- Recruitment_Ad_Prolific</w:t>
-      </w:r>
+        <w:pStyle w:val="PlainText"/>
+      </w:pPr>
+      <w:r>
+        <w:rPr>
+          <w:rFonts w:hint="eastAsia"/>
+        </w:rPr>
+        <w:t xml:space="preserve">#29910- </w:t>
+      </w:r>
+      <w:proofErr w:type="spellStart"/>
+      <w:r>
+        <w:rPr>
+          <w:rFonts w:hint="eastAsia"/>
+        </w:rPr>
+        <w:t>Recruitment_Ad_Prolific</w:t>
+      </w:r>
+      <w:proofErr w:type="spellEnd"/>
     </w:p>
     <w:p>
       <w:pPr>
-        <w:pStyle w:val="ae"/>
-      </w:pPr>
-      <w:r>
-        <w:rPr>
-          <w:rStyle w:val="af"/>
-        </w:rPr>
-        <w:t>Title:</w:t>
-      </w:r>
-      <w:r>
-        <w:t xml:space="preserve"> Collective Memory and </w:t>
-      </w:r>
-      <w:proofErr w:type="gramStart"/>
-      <w:r>
-        <w:t>Decision Making</w:t>
-      </w:r>
-      <w:proofErr w:type="gramEnd"/>
-      <w:r>
-        <w:t xml:space="preserve"> Study</w:t>
+        <w:pStyle w:val="PlainText"/>
+        <w:rPr>
+          <w:rFonts w:hint="eastAsia"/>
+        </w:rPr>
+      </w:pPr>
+      <w:r>
+        <w:rPr>
+          <w:rFonts w:hint="eastAsia"/>
+        </w:rPr>
+        <w:t xml:space="preserve"> </w:t>
       </w:r>
     </w:p>
     <w:p>
       <w:pPr>
-        <w:pStyle w:val="ae"/>
-      </w:pPr>
-      <w:r>
-        <w:rPr>
-          <w:rStyle w:val="af"/>
-        </w:rPr>
-        <w:t>Who</w:t>
-      </w:r>
-      <w:r>
-        <w:t xml:space="preserve"> This research is intended for individuals 18 years of age or older and for residents of the United States.</w:t>
+        <w:pStyle w:val="PlainText"/>
+        <w:rPr>
+          <w:rFonts w:hint="eastAsia"/>
+        </w:rPr>
+      </w:pPr>
+      <w:r>
+        <w:rPr>
+          <w:rFonts w:hint="eastAsia"/>
+        </w:rPr>
+        <w:t xml:space="preserve">Title: Collective Memory and </w:t>
+      </w:r>
+      <w:proofErr w:type="gramStart"/>
+      <w:r>
+        <w:rPr>
+          <w:rFonts w:hint="eastAsia"/>
+        </w:rPr>
+        <w:t>Decision Making</w:t>
+      </w:r>
+      <w:proofErr w:type="gramEnd"/>
+      <w:r>
+        <w:rPr>
+          <w:rFonts w:hint="eastAsia"/>
+        </w:rPr>
+        <w:t xml:space="preserve"> Study</w:t>
       </w:r>
     </w:p>
     <w:p>
       <w:pPr>
-        <w:pStyle w:val="ae"/>
-      </w:pPr>
-      <w:r>
-        <w:rPr>
-          <w:rStyle w:val="af"/>
-        </w:rPr>
-        <w:t>What</w:t>
-      </w:r>
-      <w:r>
-        <w:t xml:space="preserve"> Participants will join an online experiment to test their memory.</w:t>
+        <w:pStyle w:val="PlainText"/>
+        <w:rPr>
+          <w:rFonts w:hint="eastAsia"/>
+        </w:rPr>
+      </w:pPr>
+      <w:r>
+        <w:rPr>
+          <w:rFonts w:hint="eastAsia"/>
+        </w:rPr>
+        <w:t xml:space="preserve"> </w:t>
       </w:r>
     </w:p>
     <w:p>
       <w:pPr>
-        <w:pStyle w:val="ae"/>
-        <w:numPr>
-          <w:ilvl w:val="0"/>
-          <w:numId w:val="2"/>
-        </w:numPr>
-      </w:pPr>
-      <w:r>
-        <w:rPr>
-          <w:rStyle w:val="af"/>
-        </w:rPr>
-        <w:t>Task:</w:t>
-      </w:r>
-      <w:r>
-        <w:t xml:space="preserve"> You will study lists of items (such as words or images) and complete memory tests.</w:t>
+        <w:pStyle w:val="PlainText"/>
+        <w:rPr>
+          <w:rFonts w:hint="eastAsia"/>
+        </w:rPr>
+      </w:pPr>
+      <w:r>
+        <w:rPr>
+          <w:rFonts w:hint="eastAsia"/>
+        </w:rPr>
+        <w:t>Who: This research is intended for individuals 18 years of age or older and for residents of the United States.</w:t>
       </w:r>
     </w:p>
     <w:p>
       <w:pPr>
-        <w:pStyle w:val="ae"/>
-        <w:numPr>
-          <w:ilvl w:val="0"/>
-          <w:numId w:val="2"/>
-        </w:numPr>
-      </w:pPr>
-      <w:r>
-        <w:rPr>
-          <w:rStyle w:val="af"/>
-        </w:rPr>
-        <w:t>Interaction:</w:t>
-      </w:r>
-      <w:r>
-        <w:t xml:space="preserve"> You may be matched with other participants (groups of 2 or more) to complete parts of the task together.</w:t>
+        <w:pStyle w:val="PlainText"/>
+        <w:rPr>
+          <w:rFonts w:hint="eastAsia"/>
+        </w:rPr>
+      </w:pPr>
+      <w:r>
+        <w:rPr>
+          <w:rFonts w:hint="eastAsia"/>
+        </w:rPr>
+        <w:t xml:space="preserve"> </w:t>
       </w:r>
     </w:p>
     <w:p>
       <w:pPr>
-        <w:pStyle w:val="ae"/>
-        <w:numPr>
-          <w:ilvl w:val="0"/>
-          <w:numId w:val="2"/>
-        </w:numPr>
-      </w:pPr>
-      <w:r>
-        <w:rPr>
-          <w:rStyle w:val="af"/>
-        </w:rPr>
-        <w:t>Pay:</w:t>
-      </w:r>
-      <w:r>
-        <w:t xml:space="preserve"> You will be paid </w:t>
-      </w:r>
-      <w:r>
-        <w:rPr>
-          <w:rStyle w:val="af"/>
-        </w:rPr>
-        <w:t>$3.50</w:t>
-      </w:r>
-      <w:r>
-        <w:t xml:space="preserve"> for your participation.</w:t>
+        <w:pStyle w:val="PlainText"/>
+        <w:rPr>
+          <w:rFonts w:hint="eastAsia"/>
+        </w:rPr>
+      </w:pPr>
+      <w:r>
+        <w:rPr>
+          <w:rFonts w:hint="eastAsia"/>
+        </w:rPr>
+        <w:t>What: Participants will join an online experiment to test their memory.</w:t>
       </w:r>
     </w:p>
     <w:p>
       <w:pPr>
-        <w:pStyle w:val="ae"/>
-        <w:numPr>
-          <w:ilvl w:val="0"/>
-          <w:numId w:val="2"/>
-        </w:numPr>
-      </w:pPr>
-      <w:r>
-        <w:rPr>
-          <w:rStyle w:val="af"/>
-        </w:rPr>
-        <w:t>Duration:</w:t>
-      </w:r>
-      <w:r>
-        <w:t xml:space="preserve"> The study takes approximately </w:t>
-      </w:r>
-      <w:r>
-        <w:rPr>
-          <w:rStyle w:val="af"/>
-        </w:rPr>
-        <w:t>20 minutes</w:t>
-      </w:r>
-      <w:r>
-        <w:t>.</w:t>
+        <w:pStyle w:val="PlainText"/>
+        <w:rPr>
+          <w:rFonts w:hint="eastAsia"/>
+        </w:rPr>
+      </w:pPr>
+      <w:r>
+        <w:rPr>
+          <w:rFonts w:hint="eastAsia"/>
+        </w:rPr>
+        <w:tab/>
+      </w:r>
+      <w:r>
+        <w:rPr>
+          <w:rFonts w:ascii="Courier New" w:hint="eastAsia"/>
+        </w:rPr>
+        <w:t>•</w:t>
+      </w:r>
+      <w:r>
+        <w:rPr>
+          <w:rFonts w:hint="eastAsia"/>
+        </w:rPr>
+        <w:tab/>
+        <w:t>Task: You will study lists of items (such as words or images) and complete memory tests.</w:t>
       </w:r>
     </w:p>
     <w:p>
       <w:pPr>
-        <w:pStyle w:val="ae"/>
-      </w:pPr>
-      <w:r>
-        <w:rPr>
-          <w:rStyle w:val="af"/>
-        </w:rPr>
-        <w:t>How</w:t>
-      </w:r>
-      <w:r>
-        <w:t xml:space="preserve"> Click the button below to reserve your spot and start the experiment!</w:t>
+        <w:pStyle w:val="PlainText"/>
+        <w:rPr>
+          <w:rFonts w:hint="eastAsia"/>
+        </w:rPr>
+      </w:pPr>
+      <w:r>
+        <w:rPr>
+          <w:rFonts w:hint="eastAsia"/>
+        </w:rPr>
+        <w:tab/>
+      </w:r>
+      <w:r>
+        <w:rPr>
+          <w:rFonts w:ascii="Courier New" w:hint="eastAsia"/>
+        </w:rPr>
+        <w:t>•</w:t>
+      </w:r>
+      <w:r>
+        <w:rPr>
+          <w:rFonts w:hint="eastAsia"/>
+        </w:rPr>
+        <w:tab/>
+        <w:t>Interaction: You may be matched with other participants (groups of 2 or more) to complete parts of the task together.</w:t>
+      </w:r>
+    </w:p>
+    <w:p>
+      <w:pPr>
+        <w:pStyle w:val="PlainText"/>
+        <w:rPr>
+          <w:rFonts w:hint="eastAsia"/>
+        </w:rPr>
+      </w:pPr>
+      <w:r>
+        <w:rPr>
+          <w:rFonts w:hint="eastAsia"/>
+        </w:rPr>
+        <w:tab/>
+      </w:r>
+      <w:r>
+        <w:rPr>
+          <w:rFonts w:ascii="Courier New" w:hint="eastAsia"/>
+        </w:rPr>
+        <w:t>•</w:t>
+      </w:r>
+      <w:r>
+        <w:rPr>
+          <w:rFonts w:hint="eastAsia"/>
+        </w:rPr>
+        <w:tab/>
+        <w:t>Pay: You will be paid $3.50 for your participation.</w:t>
+      </w:r>
+    </w:p>
+    <w:p>
+      <w:pPr>
+        <w:pStyle w:val="PlainText"/>
+        <w:rPr>
+          <w:rFonts w:hint="eastAsia"/>
+        </w:rPr>
+      </w:pPr>
+      <w:r>
+        <w:rPr>
+          <w:rFonts w:hint="eastAsia"/>
+        </w:rPr>
+        <w:tab/>
+      </w:r>
+      <w:r>
+        <w:rPr>
+          <w:rFonts w:ascii="Courier New" w:hint="eastAsia"/>
+        </w:rPr>
+        <w:t>•</w:t>
+      </w:r>
+      <w:r>
+        <w:rPr>
+          <w:rFonts w:hint="eastAsia"/>
+        </w:rPr>
+        <w:tab/>
+        <w:t>Duration: The study takes approximately 20 minutes.</w:t>
+      </w:r>
+    </w:p>
+    <w:p>
+      <w:pPr>
+        <w:pStyle w:val="PlainText"/>
+        <w:rPr>
+          <w:rFonts w:hint="eastAsia"/>
+        </w:rPr>
+      </w:pPr>
+      <w:r>
+        <w:rPr>
+          <w:rFonts w:hint="eastAsia"/>
+        </w:rPr>
+        <w:t xml:space="preserve"> </w:t>
+      </w:r>
+    </w:p>
+    <w:p>
+      <w:pPr>
+        <w:pStyle w:val="PlainText"/>
+        <w:rPr>
+          <w:rFonts w:hint="eastAsia"/>
+        </w:rPr>
+      </w:pPr>
+      <w:r>
+        <w:rPr>
+          <w:rFonts w:hint="eastAsia"/>
+        </w:rPr>
+        <w:t>How: Click the button below to reserve your spot and start the experiment!</w:t>
       </w:r>
     </w:p>
     <w:p/>
@@ -1443,6 +1531,21 @@
     <w:basedOn w:val="a0"/>
     <w:rsid w:val="00C41113"/>
   </w:style>
+  <w:style w:type="paragraph" w:customStyle="1" w:styleId="PlainText">
+    <w:name w:val="Plain Text"/>
+    <w:basedOn w:val="a"/>
+    <w:rsid w:val="00C160C4"/>
+    <w:pPr>
+      <w:widowControl/>
+      <w:spacing w:after="0" w:line="240" w:lineRule="auto"/>
+    </w:pPr>
+    <w:rPr>
+      <w:rFonts w:ascii="宋体" w:eastAsia="宋体" w:hAnsi="Courier New" w:cs="Courier New"/>
+      <w:kern w:val="0"/>
+      <w:sz w:val="24"/>
+      <w14:ligatures w14:val="none"/>
+    </w:rPr>
+  </w:style>
 </w:styles>
 </file>
 
